--- a/writing-IELTS/Themes/Family And Children.docx
+++ b/writing-IELTS/Themes/Family And Children.docx
@@ -1,6 +1,6 @@
 
 <file path=word/document.xml><?xml version="1.0" encoding="utf-8"?>
-<w:document xmlns:wpc="http://schemas.microsoft.com/office/word/2010/wordprocessingCanvas" xmlns:mc="http://schemas.openxmlformats.org/markup-compatibility/2006" xmlns:o="urn:schemas-microsoft-com:office:office" xmlns:r="http://schemas.openxmlformats.org/officeDocument/2006/relationships" xmlns:m="http://schemas.openxmlformats.org/officeDocument/2006/math" xmlns:v="urn:schemas-microsoft-com:vml" xmlns:wp14="http://schemas.microsoft.com/office/word/2010/wordprocessingDrawing" xmlns:wp="http://schemas.openxmlformats.org/drawingml/2006/wordprocessingDrawing" xmlns:w10="urn:schemas-microsoft-com:office:word" xmlns:w="http://schemas.openxmlformats.org/wordprocessingml/2006/main" xmlns:w14="http://schemas.microsoft.com/office/word/2010/wordml" xmlns:w15="http://schemas.microsoft.com/office/word/2012/wordml" xmlns:wpg="http://schemas.microsoft.com/office/word/2010/wordprocessingGroup" xmlns:wpi="http://schemas.microsoft.com/office/word/2010/wordprocessingInk" xmlns:wne="http://schemas.microsoft.com/office/word/2006/wordml" xmlns:wps="http://schemas.microsoft.com/office/word/2010/wordprocessingShape" mc:Ignorable="w14 w15 wp14">
+<w:document xmlns:wpc="http://schemas.microsoft.com/office/word/2010/wordprocessingCanvas" xmlns:cx="http://schemas.microsoft.com/office/drawing/2014/chartex" xmlns:cx1="http://schemas.microsoft.com/office/drawing/2015/9/8/chartex" xmlns:mc="http://schemas.openxmlformats.org/markup-compatibility/2006" xmlns:o="urn:schemas-microsoft-com:office:office" xmlns:r="http://schemas.openxmlformats.org/officeDocument/2006/relationships" xmlns:m="http://schemas.openxmlformats.org/officeDocument/2006/math" xmlns:v="urn:schemas-microsoft-com:vml" xmlns:wp14="http://schemas.microsoft.com/office/word/2010/wordprocessingDrawing" xmlns:wp="http://schemas.openxmlformats.org/drawingml/2006/wordprocessingDrawing" xmlns:w10="urn:schemas-microsoft-com:office:word" xmlns:w="http://schemas.openxmlformats.org/wordprocessingml/2006/main" xmlns:w14="http://schemas.microsoft.com/office/word/2010/wordml" xmlns:w15="http://schemas.microsoft.com/office/word/2012/wordml" xmlns:w16se="http://schemas.microsoft.com/office/word/2015/wordml/symex" xmlns:wpg="http://schemas.microsoft.com/office/word/2010/wordprocessingGroup" xmlns:wpi="http://schemas.microsoft.com/office/word/2010/wordprocessingInk" xmlns:wne="http://schemas.microsoft.com/office/word/2006/wordml" xmlns:wps="http://schemas.microsoft.com/office/word/2010/wordprocessingShape" mc:Ignorable="w14 w15 w16se wp14">
   <w:body>
     <w:p>
       <w:pPr>
@@ -90,66 +90,179 @@
         <w:rPr>
           <w:rStyle w:val="fontstyle21"/>
         </w:rPr>
-        <w:t xml:space="preserve">think childcare </w:t>
+        <w:t>think childcare center</w:t>
+      </w:r>
+      <w:r>
+        <w:rPr>
+          <w:rStyle w:val="fontstyle21"/>
+        </w:rPr>
+        <w:t>s provide the best care. Discuss both views and give your own</w:t>
+      </w:r>
+      <w:r>
+        <w:rPr>
+          <w:rFonts w:ascii="TimesNewRomanPS-BoldItalicMT" w:hAnsi="TimesNewRomanPS-BoldItalicMT"/>
+          <w:b/>
+          <w:bCs/>
+          <w:i/>
+          <w:iCs/>
+          <w:color w:val="000000"/>
+          <w:sz w:val="26"/>
+          <w:szCs w:val="26"/>
+        </w:rPr>
+        <w:br/>
+      </w:r>
+      <w:r>
+        <w:rPr>
+          <w:rStyle w:val="fontstyle21"/>
+        </w:rPr>
+        <w:t>opinion.</w:t>
+      </w:r>
+    </w:p>
+    <w:p>
+      <w:pPr>
+        <w:rPr>
+          <w:rStyle w:val="fontstyle31"/>
+        </w:rPr>
+      </w:pPr>
+      <w:r>
+        <w:rPr>
+          <w:rFonts w:ascii="TimesNewRomanPS-BoldItalicMT" w:hAnsi="TimesNewRomanPS-BoldItalicMT"/>
+          <w:b/>
+          <w:bCs/>
+          <w:i/>
+          <w:iCs/>
+          <w:color w:val="000000"/>
+          <w:sz w:val="26"/>
+          <w:szCs w:val="26"/>
+        </w:rPr>
+        <w:br/>
+      </w:r>
+      <w:r>
+        <w:rPr>
+          <w:rStyle w:val="fontstyle31"/>
+        </w:rPr>
+        <w:t>Currently, many parents tend to be busy working, and they need to rely on someone else to</w:t>
+      </w:r>
+      <w:r>
+        <w:rPr>
+          <w:rFonts w:ascii="TimesNewRomanPSMT" w:hAnsi="TimesNewRomanPSMT"/>
+          <w:color w:val="000000"/>
+          <w:sz w:val="26"/>
+          <w:szCs w:val="26"/>
+        </w:rPr>
+        <w:t xml:space="preserve"> </w:t>
+      </w:r>
+      <w:r>
+        <w:rPr>
+          <w:rStyle w:val="fontstyle31"/>
+        </w:rPr>
+        <w:t xml:space="preserve">take care of their offspring. While some people think childcare </w:t>
+      </w:r>
+      <w:r>
+        <w:rPr>
+          <w:rStyle w:val="fontstyle31"/>
+        </w:rPr>
+        <w:t>organizations</w:t>
+      </w:r>
+      <w:r>
+        <w:rPr>
+          <w:rStyle w:val="fontstyle31"/>
+        </w:rPr>
+        <w:t xml:space="preserve"> can offer the</w:t>
+      </w:r>
+      <w:r>
+        <w:rPr>
+          <w:rFonts w:ascii="TimesNewRomanPSMT" w:hAnsi="TimesNewRomanPSMT"/>
+          <w:color w:val="000000"/>
+          <w:sz w:val="26"/>
+          <w:szCs w:val="26"/>
+        </w:rPr>
+        <w:t xml:space="preserve"> </w:t>
+      </w:r>
+      <w:r>
+        <w:rPr>
+          <w:rStyle w:val="fontstyle31"/>
+        </w:rPr>
+        <w:t>best care, I would argue that it is better for children to be looked after by their grandparents.</w:t>
+      </w:r>
+    </w:p>
+    <w:p>
+      <w:pPr>
+        <w:rPr>
+          <w:rStyle w:val="fontstyle31"/>
+        </w:rPr>
+      </w:pPr>
+      <w:r>
+        <w:rPr>
+          <w:rFonts w:ascii="TimesNewRomanPSMT" w:hAnsi="TimesNewRomanPSMT"/>
+          <w:color w:val="000000"/>
+          <w:sz w:val="26"/>
+          <w:szCs w:val="26"/>
+        </w:rPr>
+        <w:br/>
+      </w:r>
+      <w:r>
+        <w:rPr>
+          <w:rStyle w:val="fontstyle31"/>
+        </w:rPr>
+        <w:t xml:space="preserve">On the one hand, it is believed that youngsters should be sent to childcare </w:t>
       </w:r>
       <w:proofErr w:type="spellStart"/>
       <w:r>
         <w:rPr>
-          <w:rStyle w:val="fontstyle21"/>
+          <w:rStyle w:val="fontstyle31"/>
         </w:rPr>
         <w:t>centres</w:t>
       </w:r>
       <w:proofErr w:type="spellEnd"/>
       <w:r>
         <w:rPr>
-          <w:rStyle w:val="fontstyle21"/>
-        </w:rPr>
-        <w:t xml:space="preserve"> provide the best care. Discuss both views and give your own</w:t>
-      </w:r>
-      <w:r>
-        <w:rPr>
-          <w:rFonts w:ascii="TimesNewRomanPS-BoldItalicMT" w:hAnsi="TimesNewRomanPS-BoldItalicMT"/>
-          <w:b/>
-          <w:bCs/>
-          <w:i/>
-          <w:iCs/>
-          <w:color w:val="000000"/>
-          <w:sz w:val="26"/>
-          <w:szCs w:val="26"/>
-        </w:rPr>
-        <w:br/>
-      </w:r>
-      <w:r>
-        <w:rPr>
-          <w:rStyle w:val="fontstyle21"/>
-        </w:rPr>
-        <w:t>opinion.</w:t>
-      </w:r>
-    </w:p>
-    <w:p>
-      <w:pPr>
-        <w:rPr>
           <w:rStyle w:val="fontstyle31"/>
         </w:rPr>
-      </w:pPr>
-      <w:r>
-        <w:rPr>
-          <w:rFonts w:ascii="TimesNewRomanPS-BoldItalicMT" w:hAnsi="TimesNewRomanPS-BoldItalicMT"/>
-          <w:b/>
-          <w:bCs/>
-          <w:i/>
-          <w:iCs/>
-          <w:color w:val="000000"/>
-          <w:sz w:val="26"/>
-          <w:szCs w:val="26"/>
-        </w:rPr>
-        <w:br/>
+        <w:t xml:space="preserve"> for some</w:t>
+      </w:r>
+      <w:r>
+        <w:rPr>
+          <w:rFonts w:ascii="TimesNewRomanPSMT" w:hAnsi="TimesNewRomanPSMT"/>
+          <w:color w:val="000000"/>
+          <w:sz w:val="26"/>
+          <w:szCs w:val="26"/>
+        </w:rPr>
+        <w:t xml:space="preserve"> </w:t>
       </w:r>
       <w:r>
         <w:rPr>
           <w:rStyle w:val="fontstyle31"/>
         </w:rPr>
-        <w:t>Currently, many parents tend to be busy working, and they need to rely on someone else to</w:t>
+        <w:t xml:space="preserve">reasons. The first one is that since those </w:t>
+      </w:r>
+      <w:proofErr w:type="spellStart"/>
+      <w:r>
+        <w:rPr>
+          <w:rStyle w:val="fontstyle31"/>
+        </w:rPr>
+        <w:t>centres</w:t>
+      </w:r>
+      <w:proofErr w:type="spellEnd"/>
+      <w:r>
+        <w:rPr>
+          <w:rStyle w:val="fontstyle31"/>
+        </w:rPr>
+        <w:t xml:space="preserve"> are professional </w:t>
+      </w:r>
+      <w:proofErr w:type="spellStart"/>
+      <w:r>
+        <w:rPr>
+          <w:rStyle w:val="fontstyle31"/>
+        </w:rPr>
+        <w:t>organisations</w:t>
+      </w:r>
+      <w:proofErr w:type="spellEnd"/>
+      <w:r>
+        <w:rPr>
+          <w:rStyle w:val="fontstyle31"/>
+        </w:rPr>
+        <w:t>, their staff</w:t>
       </w:r>
       <w:r>
         <w:rPr>
@@ -164,145 +277,30 @@
         <w:rPr>
           <w:rStyle w:val="fontstyle31"/>
         </w:rPr>
-        <w:t xml:space="preserve">take care of their offspring. While some people think childcare </w:t>
-      </w:r>
-      <w:proofErr w:type="spellStart"/>
+        <w:t>are often well trained and therefore have good babysitting skills. For example, when a child</w:t>
+      </w:r>
+      <w:r>
+        <w:rPr>
+          <w:rFonts w:ascii="TimesNewRomanPSMT" w:hAnsi="TimesNewRomanPSMT"/>
+          <w:color w:val="000000"/>
+          <w:sz w:val="26"/>
+          <w:szCs w:val="26"/>
+        </w:rPr>
+        <w:t xml:space="preserve"> </w:t>
+      </w:r>
       <w:r>
         <w:rPr>
           <w:rStyle w:val="fontstyle31"/>
         </w:rPr>
-        <w:t>organisations</w:t>
-      </w:r>
-      <w:proofErr w:type="spellEnd"/>
+        <w:t>falls over and gets h</w:t>
+      </w:r>
+      <w:bookmarkStart w:id="0" w:name="_GoBack"/>
+      <w:bookmarkEnd w:id="0"/>
       <w:r>
         <w:rPr>
           <w:rStyle w:val="fontstyle31"/>
         </w:rPr>
-        <w:t xml:space="preserve"> can offer the</w:t>
-      </w:r>
-      <w:r>
-        <w:rPr>
-          <w:rFonts w:ascii="TimesNewRomanPSMT" w:hAnsi="TimesNewRomanPSMT"/>
-          <w:color w:val="000000"/>
-          <w:sz w:val="26"/>
-          <w:szCs w:val="26"/>
-        </w:rPr>
-        <w:t xml:space="preserve"> </w:t>
-      </w:r>
-      <w:r>
-        <w:rPr>
-          <w:rStyle w:val="fontstyle31"/>
-        </w:rPr>
-        <w:t>best care, I would argue that it is better for children to be looked after by their grandparents.</w:t>
-      </w:r>
-    </w:p>
-    <w:p>
-      <w:pPr>
-        <w:rPr>
-          <w:rStyle w:val="fontstyle31"/>
-        </w:rPr>
-      </w:pPr>
-      <w:r>
-        <w:rPr>
-          <w:rFonts w:ascii="TimesNewRomanPSMT" w:hAnsi="TimesNewRomanPSMT"/>
-          <w:color w:val="000000"/>
-          <w:sz w:val="26"/>
-          <w:szCs w:val="26"/>
-        </w:rPr>
-        <w:br/>
-      </w:r>
-      <w:r>
-        <w:rPr>
-          <w:rStyle w:val="fontstyle31"/>
-        </w:rPr>
-        <w:t xml:space="preserve">On the one hand, it is believed that youngsters should be sent to childcare </w:t>
-      </w:r>
-      <w:proofErr w:type="spellStart"/>
-      <w:r>
-        <w:rPr>
-          <w:rStyle w:val="fontstyle31"/>
-        </w:rPr>
-        <w:t>centres</w:t>
-      </w:r>
-      <w:proofErr w:type="spellEnd"/>
-      <w:r>
-        <w:rPr>
-          <w:rStyle w:val="fontstyle31"/>
-        </w:rPr>
-        <w:t xml:space="preserve"> for some</w:t>
-      </w:r>
-      <w:r>
-        <w:rPr>
-          <w:rFonts w:ascii="TimesNewRomanPSMT" w:hAnsi="TimesNewRomanPSMT"/>
-          <w:color w:val="000000"/>
-          <w:sz w:val="26"/>
-          <w:szCs w:val="26"/>
-        </w:rPr>
-        <w:t xml:space="preserve"> </w:t>
-      </w:r>
-      <w:r>
-        <w:rPr>
-          <w:rStyle w:val="fontstyle31"/>
-        </w:rPr>
-        <w:t xml:space="preserve">reasons. The first one is that since those </w:t>
-      </w:r>
-      <w:proofErr w:type="spellStart"/>
-      <w:r>
-        <w:rPr>
-          <w:rStyle w:val="fontstyle31"/>
-        </w:rPr>
-        <w:t>centres</w:t>
-      </w:r>
-      <w:proofErr w:type="spellEnd"/>
-      <w:r>
-        <w:rPr>
-          <w:rStyle w:val="fontstyle31"/>
-        </w:rPr>
-        <w:t xml:space="preserve"> are professional </w:t>
-      </w:r>
-      <w:proofErr w:type="spellStart"/>
-      <w:r>
-        <w:rPr>
-          <w:rStyle w:val="fontstyle31"/>
-        </w:rPr>
-        <w:t>organisations</w:t>
-      </w:r>
-      <w:proofErr w:type="spellEnd"/>
-      <w:r>
-        <w:rPr>
-          <w:rStyle w:val="fontstyle31"/>
-        </w:rPr>
-        <w:t>, their staff</w:t>
-      </w:r>
-      <w:r>
-        <w:rPr>
-          <w:rFonts w:ascii="TimesNewRomanPSMT" w:hAnsi="TimesNewRomanPSMT"/>
-          <w:color w:val="000000"/>
-          <w:sz w:val="26"/>
-          <w:szCs w:val="26"/>
-        </w:rPr>
-        <w:t xml:space="preserve"> </w:t>
-      </w:r>
-      <w:r>
-        <w:rPr>
-          <w:rStyle w:val="fontstyle31"/>
-        </w:rPr>
-        <w:t>are often well trained and therefore have good babysitting skills. For example, when a child</w:t>
-      </w:r>
-      <w:r>
-        <w:rPr>
-          <w:rFonts w:ascii="TimesNewRomanPSMT" w:hAnsi="TimesNewRomanPSMT"/>
-          <w:color w:val="000000"/>
-          <w:sz w:val="26"/>
-          <w:szCs w:val="26"/>
-        </w:rPr>
-        <w:t xml:space="preserve"> </w:t>
-      </w:r>
-      <w:r>
-        <w:rPr>
-          <w:rStyle w:val="fontstyle31"/>
-        </w:rPr>
-        <w:t>falls over and gets himself injured, a staff can react quickly and give him first aid.</w:t>
+        <w:t>imself injured, a staff can react quickly and give him first aid.</w:t>
       </w:r>
       <w:r>
         <w:rPr>
@@ -3294,18 +3292,7 @@
           <w:sz w:val="26"/>
           <w:szCs w:val="26"/>
         </w:rPr>
-        <w:t>colo</w:t>
-      </w:r>
-      <w:bookmarkStart w:id="0" w:name="_GoBack"/>
-      <w:bookmarkEnd w:id="0"/>
-      <w:r>
-        <w:rPr>
-          <w:rFonts w:ascii="TimesNewRomanPSMT" w:hAnsi="TimesNewRomanPSMT"/>
-          <w:color w:val="000000"/>
-          <w:sz w:val="26"/>
-          <w:szCs w:val="26"/>
-        </w:rPr>
-        <w:t>urful</w:t>
+        <w:t>colourful</w:t>
       </w:r>
       <w:proofErr w:type="spellEnd"/>
       <w:r>
@@ -4257,7 +4244,7 @@
 </file>
 
 <file path=word/styles.xml><?xml version="1.0" encoding="utf-8"?>
-<w:styles xmlns:mc="http://schemas.openxmlformats.org/markup-compatibility/2006" xmlns:r="http://schemas.openxmlformats.org/officeDocument/2006/relationships" xmlns:w="http://schemas.openxmlformats.org/wordprocessingml/2006/main" xmlns:w14="http://schemas.microsoft.com/office/word/2010/wordml" xmlns:w15="http://schemas.microsoft.com/office/word/2012/wordml" mc:Ignorable="w14 w15">
+<w:styles xmlns:mc="http://schemas.openxmlformats.org/markup-compatibility/2006" xmlns:r="http://schemas.openxmlformats.org/officeDocument/2006/relationships" xmlns:w="http://schemas.openxmlformats.org/wordprocessingml/2006/main" xmlns:w14="http://schemas.microsoft.com/office/word/2010/wordml" xmlns:w15="http://schemas.microsoft.com/office/word/2012/wordml" xmlns:w16se="http://schemas.microsoft.com/office/word/2015/wordml/symex" mc:Ignorable="w14 w15 w16se">
   <w:docDefaults>
     <w:rPrDefault>
       <w:rPr>
